--- a/Assignments/Theory-Assign-1/1. ChatGPT Abstract.docx
+++ b/Assignments/Theory-Assign-1/1. ChatGPT Abstract.docx
@@ -4,7 +4,7 @@
   <w:body>
     <w:p>
       <w:pPr>
-        <w:spacing w:line="360" w:lineRule="auto"/>
+        <w:spacing w:before="240" w:line="360" w:lineRule="auto"/>
         <w:jc w:val="center"/>
         <w:rPr>
           <w:rFonts w:asciiTheme="majorBidi" w:hAnsiTheme="majorBidi" w:cstheme="majorBidi"/>
@@ -121,13 +121,20 @@
           <w:rFonts w:asciiTheme="majorBidi" w:hAnsiTheme="majorBidi" w:cstheme="majorBidi"/>
           <w:kern w:val="0"/>
         </w:rPr>
-        <w:t>05</w:t>
+        <w:t>1</w:t>
       </w:r>
       <w:r>
         <w:rPr>
           <w:rFonts w:asciiTheme="majorBidi" w:hAnsiTheme="majorBidi" w:cstheme="majorBidi"/>
           <w:kern w:val="0"/>
         </w:rPr>
+        <w:t>3</w:t>
+      </w:r>
+      <w:r>
+        <w:rPr>
+          <w:rFonts w:asciiTheme="majorBidi" w:hAnsiTheme="majorBidi" w:cstheme="majorBidi"/>
+          <w:kern w:val="0"/>
+        </w:rPr>
         <w:t xml:space="preserve"> </w:t>
       </w:r>
       <w:r>
@@ -148,6 +155,7 @@
     <w:p>
       <w:pPr>
         <w:spacing w:line="360" w:lineRule="auto"/>
+        <w:jc w:val="both"/>
         <w:rPr>
           <w:rFonts w:asciiTheme="majorBidi" w:hAnsiTheme="majorBidi" w:cstheme="majorBidi"/>
           <w:b/>
@@ -325,131 +333,742 @@
         <w:jc w:val="both"/>
         <w:rPr>
           <w:rFonts w:asciiTheme="majorBidi" w:hAnsiTheme="majorBidi" w:cstheme="majorBidi"/>
+        </w:rPr>
+      </w:pPr>
+      <w:r>
+        <w:rPr>
+          <w:rFonts w:asciiTheme="majorBidi" w:hAnsiTheme="majorBidi" w:cstheme="majorBidi"/>
+        </w:rPr>
+        <w:t>Scientific paper summarization</w:t>
+      </w:r>
+      <w:r>
+        <w:rPr>
+          <w:rFonts w:asciiTheme="majorBidi" w:hAnsiTheme="majorBidi" w:cstheme="majorBidi"/>
+        </w:rPr>
+        <w:t xml:space="preserve">, </w:t>
+      </w:r>
+      <w:r>
+        <w:rPr>
+          <w:rFonts w:asciiTheme="majorBidi" w:hAnsiTheme="majorBidi" w:cstheme="majorBidi"/>
+        </w:rPr>
+        <w:t>Fine-tuned T5 model</w:t>
+      </w:r>
+      <w:r>
+        <w:rPr>
+          <w:rFonts w:asciiTheme="majorBidi" w:hAnsiTheme="majorBidi" w:cstheme="majorBidi"/>
+        </w:rPr>
+        <w:t xml:space="preserve">, </w:t>
+      </w:r>
+      <w:r>
+        <w:rPr>
+          <w:rFonts w:asciiTheme="majorBidi" w:hAnsiTheme="majorBidi" w:cstheme="majorBidi"/>
+        </w:rPr>
+        <w:t>Automated summarization</w:t>
+      </w:r>
+      <w:r>
+        <w:rPr>
+          <w:rFonts w:asciiTheme="majorBidi" w:hAnsiTheme="majorBidi" w:cstheme="majorBidi"/>
+        </w:rPr>
+        <w:t xml:space="preserve">, </w:t>
+      </w:r>
+      <w:proofErr w:type="spellStart"/>
+      <w:r>
+        <w:rPr>
+          <w:rFonts w:asciiTheme="majorBidi" w:hAnsiTheme="majorBidi" w:cstheme="majorBidi"/>
+        </w:rPr>
+        <w:t>ArXiv</w:t>
+      </w:r>
+      <w:proofErr w:type="spellEnd"/>
+      <w:r>
+        <w:rPr>
+          <w:rFonts w:asciiTheme="majorBidi" w:hAnsiTheme="majorBidi" w:cstheme="majorBidi"/>
+        </w:rPr>
+        <w:t xml:space="preserve"> Summarization</w:t>
+      </w:r>
+      <w:r>
+        <w:rPr>
+          <w:rFonts w:asciiTheme="majorBidi" w:hAnsiTheme="majorBidi" w:cstheme="majorBidi"/>
+        </w:rPr>
+        <w:t xml:space="preserve"> dataset</w:t>
+      </w:r>
+      <w:r>
+        <w:rPr>
+          <w:rFonts w:asciiTheme="majorBidi" w:hAnsiTheme="majorBidi" w:cstheme="majorBidi"/>
+        </w:rPr>
+        <w:t xml:space="preserve">, </w:t>
+      </w:r>
+      <w:r>
+        <w:rPr>
+          <w:rFonts w:asciiTheme="majorBidi" w:hAnsiTheme="majorBidi" w:cstheme="majorBidi"/>
+        </w:rPr>
+        <w:t>ROUGE</w:t>
+      </w:r>
+      <w:r>
+        <w:rPr>
+          <w:rFonts w:asciiTheme="majorBidi" w:hAnsiTheme="majorBidi" w:cstheme="majorBidi"/>
+        </w:rPr>
+        <w:t xml:space="preserve"> </w:t>
+      </w:r>
+      <w:r>
+        <w:rPr>
+          <w:rFonts w:asciiTheme="majorBidi" w:hAnsiTheme="majorBidi" w:cstheme="majorBidi"/>
+        </w:rPr>
+        <w:t>score evaluation</w:t>
+      </w:r>
+      <w:r>
+        <w:rPr>
+          <w:rFonts w:asciiTheme="majorBidi" w:hAnsiTheme="majorBidi" w:cstheme="majorBidi"/>
+        </w:rPr>
+        <w:t>, Research efficiency</w:t>
+      </w:r>
+      <w:r>
+        <w:rPr>
+          <w:rFonts w:asciiTheme="majorBidi" w:hAnsiTheme="majorBidi" w:cstheme="majorBidi"/>
+        </w:rPr>
+        <w:t>, Scientific Paper Summarization, Abstractive Summarization.</w:t>
+      </w:r>
+    </w:p>
+    <w:p>
+      <w:pPr>
+        <w:rPr>
+          <w:rFonts w:asciiTheme="majorBidi" w:hAnsiTheme="majorBidi" w:cstheme="majorBidi"/>
+        </w:rPr>
+      </w:pPr>
+      <w:r>
+        <w:rPr>
+          <w:rFonts w:asciiTheme="majorBidi" w:hAnsiTheme="majorBidi" w:cstheme="majorBidi"/>
+        </w:rPr>
+        <w:br w:type="page"/>
+      </w:r>
+    </w:p>
+    <w:p>
+      <w:pPr>
+        <w:spacing w:after="0" w:line="360" w:lineRule="auto"/>
+        <w:jc w:val="both"/>
+        <w:rPr>
+          <w:rFonts w:asciiTheme="majorBidi" w:hAnsiTheme="majorBidi" w:cstheme="majorBidi"/>
+          <w:color w:val="000000" w:themeColor="text1"/>
+        </w:rPr>
+      </w:pPr>
+      <w:r>
+        <w:rPr>
+          <w:rFonts w:asciiTheme="majorBidi" w:hAnsiTheme="majorBidi" w:cstheme="majorBidi"/>
           <w:b/>
           <w:bCs/>
-        </w:rPr>
-      </w:pPr>
-      <w:r>
-        <w:rPr>
-          <w:rFonts w:asciiTheme="majorBidi" w:hAnsiTheme="majorBidi" w:cstheme="majorBidi"/>
-        </w:rPr>
-        <w:t>Scientific paper summarization</w:t>
-      </w:r>
-      <w:r>
-        <w:rPr>
-          <w:rFonts w:asciiTheme="majorBidi" w:hAnsiTheme="majorBidi" w:cstheme="majorBidi"/>
-        </w:rPr>
-        <w:t xml:space="preserve">, </w:t>
-      </w:r>
-      <w:r>
-        <w:rPr>
-          <w:rFonts w:asciiTheme="majorBidi" w:hAnsiTheme="majorBidi" w:cstheme="majorBidi"/>
-        </w:rPr>
-        <w:t>Fine-tuned T5 model</w:t>
-      </w:r>
-      <w:r>
-        <w:rPr>
-          <w:rFonts w:asciiTheme="majorBidi" w:hAnsiTheme="majorBidi" w:cstheme="majorBidi"/>
-        </w:rPr>
-        <w:t xml:space="preserve">, </w:t>
-      </w:r>
-      <w:r>
-        <w:rPr>
-          <w:rFonts w:asciiTheme="majorBidi" w:hAnsiTheme="majorBidi" w:cstheme="majorBidi"/>
-        </w:rPr>
-        <w:t>Automated summarization</w:t>
-      </w:r>
-      <w:r>
-        <w:rPr>
-          <w:rFonts w:asciiTheme="majorBidi" w:hAnsiTheme="majorBidi" w:cstheme="majorBidi"/>
-        </w:rPr>
-        <w:t xml:space="preserve">, </w:t>
+          <w:color w:val="000000" w:themeColor="text1"/>
+        </w:rPr>
+        <w:lastRenderedPageBreak/>
+        <w:t>Introduction</w:t>
+      </w:r>
+    </w:p>
+    <w:p>
+      <w:pPr>
+        <w:spacing w:before="240" w:after="0" w:line="360" w:lineRule="auto"/>
+        <w:jc w:val="both"/>
+        <w:rPr>
+          <w:rFonts w:asciiTheme="majorBidi" w:hAnsiTheme="majorBidi" w:cstheme="majorBidi"/>
+          <w:color w:val="000000" w:themeColor="text1"/>
+        </w:rPr>
+      </w:pPr>
+      <w:r>
+        <w:rPr>
+          <w:rFonts w:asciiTheme="majorBidi" w:hAnsiTheme="majorBidi" w:cstheme="majorBidi"/>
+          <w:color w:val="000000" w:themeColor="text1"/>
+        </w:rPr>
+        <w:t>The exponential growth of scientific research publications has created a significant information overload for researchers, making it challenging to keep up with the latest findings across various fields. Automatic text summarization, first introduced by</w:t>
+      </w:r>
+      <w:r>
+        <w:rPr>
+          <w:rFonts w:asciiTheme="majorBidi" w:hAnsiTheme="majorBidi" w:cstheme="majorBidi"/>
+          <w:color w:val="000000" w:themeColor="text1"/>
+        </w:rPr>
+        <w:t xml:space="preserve"> </w:t>
+      </w:r>
+      <w:r>
+        <w:rPr>
+          <w:rFonts w:asciiTheme="majorBidi" w:hAnsiTheme="majorBidi" w:cstheme="majorBidi"/>
+          <w:color w:val="000000" w:themeColor="text1"/>
+        </w:rPr>
+        <w:fldChar w:fldCharType="begin"/>
+      </w:r>
+      <w:r>
+        <w:rPr>
+          <w:rFonts w:asciiTheme="majorBidi" w:hAnsiTheme="majorBidi" w:cstheme="majorBidi"/>
+          <w:color w:val="000000" w:themeColor="text1"/>
+        </w:rPr>
+        <w:instrText xml:space="preserve"> ADDIN EN.CITE &lt;EndNote&gt;&lt;Cite&gt;&lt;Author&gt;Luhn&lt;/Author&gt;&lt;Year&gt;1958&lt;/Year&gt;&lt;RecNum&gt;1&lt;/RecNum&gt;&lt;DisplayText&gt;[1]&lt;/DisplayText&gt;&lt;record&gt;&lt;rec-number&gt;1&lt;/rec-number&gt;&lt;foreign-keys&gt;&lt;key app="EN" db-id="e0pd2zrppz5vv2ef2s65s2rcvfaz52xdfssw" timestamp="1728836593"&gt;1&lt;/key&gt;&lt;/foreign-keys&gt;&lt;ref-type name="Journal Article"&gt;17&lt;/ref-type&gt;&lt;contributors&gt;&lt;authors&gt;&lt;author&gt;Luhn, Hans Peter&lt;/author&gt;&lt;/authors&gt;&lt;/contributors&gt;&lt;titles&gt;&lt;title&gt;The automatic creation of literature abstracts&lt;/title&gt;&lt;secondary-title&gt;IBM Journal of research and development&lt;/secondary-title&gt;&lt;/titles&gt;&lt;periodical&gt;&lt;full-title&gt;IBM Journal of research and development&lt;/full-title&gt;&lt;/periodical&gt;&lt;pages&gt;159-165&lt;/pages&gt;&lt;volume&gt;2&lt;/volume&gt;&lt;number&gt;2&lt;/number&gt;&lt;dates&gt;&lt;year&gt;1958&lt;/year&gt;&lt;/dates&gt;&lt;isbn&gt;0018-8646&lt;/isbn&gt;&lt;urls&gt;&lt;/urls&gt;&lt;/record&gt;&lt;/Cite&gt;&lt;/EndNote&gt;</w:instrText>
+      </w:r>
+      <w:r>
+        <w:rPr>
+          <w:rFonts w:asciiTheme="majorBidi" w:hAnsiTheme="majorBidi" w:cstheme="majorBidi"/>
+          <w:color w:val="000000" w:themeColor="text1"/>
+        </w:rPr>
+        <w:fldChar w:fldCharType="separate"/>
+      </w:r>
+      <w:r>
+        <w:rPr>
+          <w:rFonts w:asciiTheme="majorBidi" w:hAnsiTheme="majorBidi" w:cstheme="majorBidi"/>
+          <w:noProof/>
+          <w:color w:val="000000" w:themeColor="text1"/>
+        </w:rPr>
+        <w:t>[1]</w:t>
+      </w:r>
+      <w:r>
+        <w:rPr>
+          <w:rFonts w:asciiTheme="majorBidi" w:hAnsiTheme="majorBidi" w:cstheme="majorBidi"/>
+          <w:color w:val="000000" w:themeColor="text1"/>
+        </w:rPr>
+        <w:fldChar w:fldCharType="end"/>
+      </w:r>
+      <w:r>
+        <w:rPr>
+          <w:rFonts w:asciiTheme="majorBidi" w:hAnsiTheme="majorBidi" w:cstheme="majorBidi"/>
+          <w:color w:val="000000" w:themeColor="text1"/>
+        </w:rPr>
+        <w:t xml:space="preserve"> through his frequency-based approach, aimed to address this issue by condensing large texts into concise summaries. Since then, numerous advancements have been made, such as the introduction of vector space models by</w:t>
+      </w:r>
+      <w:r>
+        <w:rPr>
+          <w:rFonts w:asciiTheme="majorBidi" w:hAnsiTheme="majorBidi" w:cstheme="majorBidi"/>
+          <w:color w:val="000000" w:themeColor="text1"/>
+        </w:rPr>
+        <w:t xml:space="preserve"> </w:t>
+      </w:r>
+      <w:r>
+        <w:rPr>
+          <w:rFonts w:asciiTheme="majorBidi" w:hAnsiTheme="majorBidi" w:cstheme="majorBidi"/>
+          <w:color w:val="000000" w:themeColor="text1"/>
+        </w:rPr>
+        <w:fldChar w:fldCharType="begin"/>
+      </w:r>
+      <w:r>
+        <w:rPr>
+          <w:rFonts w:asciiTheme="majorBidi" w:hAnsiTheme="majorBidi" w:cstheme="majorBidi"/>
+          <w:color w:val="000000" w:themeColor="text1"/>
+        </w:rPr>
+        <w:instrText xml:space="preserve"> ADDIN EN.CITE &lt;EndNote&gt;&lt;Cite&gt;&lt;Author&gt;Salton&lt;/Author&gt;&lt;Year&gt;1983&lt;/Year&gt;&lt;RecNum&gt;2&lt;/RecNum&gt;&lt;DisplayText&gt;[2]&lt;/DisplayText&gt;&lt;record&gt;&lt;rec-number&gt;2&lt;/rec-number&gt;&lt;foreign-keys&gt;&lt;key app="EN" db-id="e0pd2zrppz5vv2ef2s65s2rcvfaz52xdfssw" timestamp="1728836649"&gt;2&lt;/key&gt;&lt;/foreign-keys&gt;&lt;ref-type name="Journal Article"&gt;17&lt;/ref-type&gt;&lt;contributors&gt;&lt;authors&gt;&lt;author&gt;Salton, Gerard&lt;/author&gt;&lt;/authors&gt;&lt;/contributors&gt;&lt;titles&gt;&lt;title&gt;Modern information retrieval&lt;/title&gt;&lt;secondary-title&gt;(No Title)&lt;/secondary-title&gt;&lt;/titles&gt;&lt;periodical&gt;&lt;full-title&gt;(No Title)&lt;/full-title&gt;&lt;/periodical&gt;&lt;dates&gt;&lt;year&gt;1983&lt;/year&gt;&lt;/dates&gt;&lt;urls&gt;&lt;/urls&gt;&lt;/record&gt;&lt;/Cite&gt;&lt;/EndNote&gt;</w:instrText>
+      </w:r>
+      <w:r>
+        <w:rPr>
+          <w:rFonts w:asciiTheme="majorBidi" w:hAnsiTheme="majorBidi" w:cstheme="majorBidi"/>
+          <w:color w:val="000000" w:themeColor="text1"/>
+        </w:rPr>
+        <w:fldChar w:fldCharType="separate"/>
+      </w:r>
+      <w:r>
+        <w:rPr>
+          <w:rFonts w:asciiTheme="majorBidi" w:hAnsiTheme="majorBidi" w:cstheme="majorBidi"/>
+          <w:noProof/>
+          <w:color w:val="000000" w:themeColor="text1"/>
+        </w:rPr>
+        <w:t>[2]</w:t>
+      </w:r>
+      <w:r>
+        <w:rPr>
+          <w:rFonts w:asciiTheme="majorBidi" w:hAnsiTheme="majorBidi" w:cstheme="majorBidi"/>
+          <w:color w:val="000000" w:themeColor="text1"/>
+        </w:rPr>
+        <w:fldChar w:fldCharType="end"/>
+      </w:r>
+      <w:r>
+        <w:rPr>
+          <w:rFonts w:asciiTheme="majorBidi" w:hAnsiTheme="majorBidi" w:cstheme="majorBidi"/>
+          <w:color w:val="000000" w:themeColor="text1"/>
+        </w:rPr>
+        <w:t xml:space="preserve">, which provided a robust framework for information retrieval and laid the foundation for statistical summarization techniques. Further developments by </w:t>
+      </w:r>
+      <w:r>
+        <w:rPr>
+          <w:rFonts w:asciiTheme="majorBidi" w:hAnsiTheme="majorBidi" w:cstheme="majorBidi"/>
+          <w:color w:val="000000" w:themeColor="text1"/>
+        </w:rPr>
+        <w:fldChar w:fldCharType="begin"/>
+      </w:r>
+      <w:r>
+        <w:rPr>
+          <w:rFonts w:asciiTheme="majorBidi" w:hAnsiTheme="majorBidi" w:cstheme="majorBidi"/>
+          <w:color w:val="000000" w:themeColor="text1"/>
+        </w:rPr>
+        <w:instrText xml:space="preserve"> ADDIN EN.CITE &lt;EndNote&gt;&lt;Cite&gt;&lt;Author&gt;Kupiec&lt;/Author&gt;&lt;Year&gt;1995&lt;/Year&gt;&lt;RecNum&gt;3&lt;/RecNum&gt;&lt;DisplayText&gt;[3]&lt;/DisplayText&gt;&lt;record&gt;&lt;rec-number&gt;3&lt;/rec-number&gt;&lt;foreign-keys&gt;&lt;key app="EN" db-id="e0pd2zrppz5vv2ef2s65s2rcvfaz52xdfssw" timestamp="1728836726"&gt;3&lt;/key&gt;&lt;/foreign-keys&gt;&lt;ref-type name="Conference Proceedings"&gt;10&lt;/ref-type&gt;&lt;contributors&gt;&lt;authors&gt;&lt;author&gt;Kupiec, Julian&lt;/author&gt;&lt;author&gt;Pedersen, Jan&lt;/author&gt;&lt;author&gt;Chen, Francine&lt;/author&gt;&lt;/authors&gt;&lt;/contributors&gt;&lt;titles&gt;&lt;title&gt;A trainable document summarizer&lt;/title&gt;&lt;secondary-title&gt;Proceedings of the 18th annual international ACM SIGIR conference on Research and development in information retrieval&lt;/secondary-title&gt;&lt;/titles&gt;&lt;pages&gt;68-73&lt;/pages&gt;&lt;dates&gt;&lt;year&gt;1995&lt;/year&gt;&lt;/dates&gt;&lt;urls&gt;&lt;/urls&gt;&lt;/record&gt;&lt;/Cite&gt;&lt;/EndNote&gt;</w:instrText>
+      </w:r>
+      <w:r>
+        <w:rPr>
+          <w:rFonts w:asciiTheme="majorBidi" w:hAnsiTheme="majorBidi" w:cstheme="majorBidi"/>
+          <w:color w:val="000000" w:themeColor="text1"/>
+        </w:rPr>
+        <w:fldChar w:fldCharType="separate"/>
+      </w:r>
+      <w:r>
+        <w:rPr>
+          <w:rFonts w:asciiTheme="majorBidi" w:hAnsiTheme="majorBidi" w:cstheme="majorBidi"/>
+          <w:noProof/>
+          <w:color w:val="000000" w:themeColor="text1"/>
+        </w:rPr>
+        <w:t>[3]</w:t>
+      </w:r>
+      <w:r>
+        <w:rPr>
+          <w:rFonts w:asciiTheme="majorBidi" w:hAnsiTheme="majorBidi" w:cstheme="majorBidi"/>
+          <w:color w:val="000000" w:themeColor="text1"/>
+        </w:rPr>
+        <w:fldChar w:fldCharType="end"/>
+      </w:r>
+      <w:r>
+        <w:rPr>
+          <w:rFonts w:asciiTheme="majorBidi" w:hAnsiTheme="majorBidi" w:cstheme="majorBidi"/>
+          <w:color w:val="000000" w:themeColor="text1"/>
+        </w:rPr>
+        <w:t xml:space="preserve"> in the 1990s introduced statistical methods to improve summary accuracy, and researchers like</w:t>
+      </w:r>
+      <w:r>
+        <w:rPr>
+          <w:rFonts w:asciiTheme="majorBidi" w:hAnsiTheme="majorBidi" w:cstheme="majorBidi"/>
+          <w:color w:val="000000" w:themeColor="text1"/>
+        </w:rPr>
+        <w:t xml:space="preserve"> </w:t>
+      </w:r>
+      <w:r>
+        <w:rPr>
+          <w:rFonts w:asciiTheme="majorBidi" w:hAnsiTheme="majorBidi" w:cstheme="majorBidi"/>
+          <w:color w:val="000000" w:themeColor="text1"/>
+        </w:rPr>
+        <w:fldChar w:fldCharType="begin"/>
+      </w:r>
+      <w:r>
+        <w:rPr>
+          <w:rFonts w:asciiTheme="majorBidi" w:hAnsiTheme="majorBidi" w:cstheme="majorBidi"/>
+          <w:color w:val="000000" w:themeColor="text1"/>
+        </w:rPr>
+        <w:instrText xml:space="preserve"> ADDIN EN.CITE &lt;EndNote&gt;&lt;Cite&gt;&lt;Author&gt;Mani&lt;/Author&gt;&lt;Year&gt;2001&lt;/Year&gt;&lt;RecNum&gt;4&lt;/RecNum&gt;&lt;DisplayText&gt;[4, 5]&lt;/DisplayText&gt;&lt;record&gt;&lt;rec-number&gt;4&lt;/rec-number&gt;&lt;foreign-keys&gt;&lt;key app="EN" db-id="e0pd2zrppz5vv2ef2s65s2rcvfaz52xdfssw" timestamp="1728836755"&gt;4&lt;/key&gt;&lt;/foreign-keys&gt;&lt;ref-type name="Journal Article"&gt;17&lt;/ref-type&gt;&lt;contributors&gt;&lt;authors&gt;&lt;author&gt;Mani, I&lt;/author&gt;&lt;author&gt;Maybury, M&lt;/author&gt;&lt;/authors&gt;&lt;/contributors&gt;&lt;titles&gt;&lt;title&gt;Automatic summarization John Benjamin’s publishing Co&lt;/title&gt;&lt;/titles&gt;&lt;dates&gt;&lt;year&gt;2001&lt;/year&gt;&lt;/dates&gt;&lt;urls&gt;&lt;/urls&gt;&lt;/record&gt;&lt;/Cite&gt;&lt;Cite&gt;&lt;Author&gt;Mihalcea&lt;/Author&gt;&lt;Year&gt;2004&lt;/Year&gt;&lt;RecNum&gt;5&lt;/RecNum&gt;&lt;record&gt;&lt;rec-number&gt;5&lt;/rec-number&gt;&lt;foreign-keys&gt;&lt;key app="EN" db-id="e0pd2zrppz5vv2ef2s65s2rcvfaz52xdfssw" timestamp="1728836815"&gt;5&lt;/key&gt;&lt;/foreign-keys&gt;&lt;ref-type name="Conference Proceedings"&gt;10&lt;/ref-type&gt;&lt;contributors&gt;&lt;authors&gt;&lt;author&gt;Mihalcea, Rada&lt;/author&gt;&lt;author&gt;Tarau, Paul&lt;/author&gt;&lt;/authors&gt;&lt;/contributors&gt;&lt;titles&gt;&lt;title&gt;Textrank: Bringing order into text&lt;/title&gt;&lt;secondary-title&gt;Proceedings of the 2004 conference on empirical methods in natural language processing&lt;/secondary-title&gt;&lt;/titles&gt;&lt;pages&gt;404-411&lt;/pages&gt;&lt;dates&gt;&lt;year&gt;2004&lt;/year&gt;&lt;/dates&gt;&lt;urls&gt;&lt;/urls&gt;&lt;/record&gt;&lt;/Cite&gt;&lt;/EndNote&gt;</w:instrText>
+      </w:r>
+      <w:r>
+        <w:rPr>
+          <w:rFonts w:asciiTheme="majorBidi" w:hAnsiTheme="majorBidi" w:cstheme="majorBidi"/>
+          <w:color w:val="000000" w:themeColor="text1"/>
+        </w:rPr>
+        <w:fldChar w:fldCharType="separate"/>
+      </w:r>
+      <w:r>
+        <w:rPr>
+          <w:rFonts w:asciiTheme="majorBidi" w:hAnsiTheme="majorBidi" w:cstheme="majorBidi"/>
+          <w:noProof/>
+          <w:color w:val="000000" w:themeColor="text1"/>
+        </w:rPr>
+        <w:t>[4, 5]</w:t>
+      </w:r>
+      <w:r>
+        <w:rPr>
+          <w:rFonts w:asciiTheme="majorBidi" w:hAnsiTheme="majorBidi" w:cstheme="majorBidi"/>
+          <w:color w:val="000000" w:themeColor="text1"/>
+        </w:rPr>
+        <w:fldChar w:fldCharType="end"/>
+      </w:r>
+      <w:r>
+        <w:rPr>
+          <w:rFonts w:asciiTheme="majorBidi" w:hAnsiTheme="majorBidi" w:cstheme="majorBidi"/>
+          <w:color w:val="000000" w:themeColor="text1"/>
+        </w:rPr>
+        <w:t xml:space="preserve"> </w:t>
+      </w:r>
+      <w:r>
+        <w:rPr>
+          <w:rFonts w:asciiTheme="majorBidi" w:hAnsiTheme="majorBidi" w:cstheme="majorBidi"/>
+          <w:color w:val="000000" w:themeColor="text1"/>
+        </w:rPr>
+        <w:t>expanded the field by exploring machine learning and graph-based methods for summarization.</w:t>
+      </w:r>
+    </w:p>
+    <w:p>
+      <w:pPr>
+        <w:spacing w:before="240" w:after="0" w:line="360" w:lineRule="auto"/>
+        <w:jc w:val="both"/>
+        <w:rPr>
+          <w:rFonts w:asciiTheme="majorBidi" w:hAnsiTheme="majorBidi" w:cstheme="majorBidi"/>
+          <w:color w:val="000000" w:themeColor="text1"/>
+        </w:rPr>
+      </w:pPr>
+      <w:r>
+        <w:rPr>
+          <w:rFonts w:asciiTheme="majorBidi" w:hAnsiTheme="majorBidi" w:cstheme="majorBidi"/>
+          <w:color w:val="000000" w:themeColor="text1"/>
+        </w:rPr>
+        <w:t>Despite these advancements, existing models still face challenges when applied to scientific texts, which are often dense, technical, and domain specific. The need for improved tools that can efficiently summarize such papers remains urgent as the number of publications continues to grow.</w:t>
+      </w:r>
+    </w:p>
+    <w:p>
+      <w:pPr>
+        <w:spacing w:before="240" w:after="0" w:line="360" w:lineRule="auto"/>
+        <w:jc w:val="both"/>
+        <w:rPr>
+          <w:rFonts w:asciiTheme="majorBidi" w:hAnsiTheme="majorBidi" w:cstheme="majorBidi"/>
+          <w:color w:val="000000" w:themeColor="text1"/>
+        </w:rPr>
+      </w:pPr>
+      <w:r>
+        <w:rPr>
+          <w:rFonts w:asciiTheme="majorBidi" w:hAnsiTheme="majorBidi" w:cstheme="majorBidi"/>
+          <w:color w:val="000000" w:themeColor="text1"/>
+        </w:rPr>
+        <w:t xml:space="preserve">While many text summarization models have been developed, transformer-based models like the Text-to-Text Transfer Transformer (T5) have demonstrated considerable promise. However, these models often struggle with the specialized language and complex structure of scientific papers. </w:t>
+      </w:r>
+    </w:p>
+    <w:p>
+      <w:pPr>
+        <w:spacing w:before="240" w:after="0" w:line="360" w:lineRule="auto"/>
+        <w:jc w:val="both"/>
+        <w:rPr>
+          <w:rFonts w:asciiTheme="majorBidi" w:hAnsiTheme="majorBidi" w:cstheme="majorBidi"/>
+          <w:color w:val="000000" w:themeColor="text1"/>
+        </w:rPr>
+      </w:pPr>
+      <w:r>
+        <w:rPr>
+          <w:rFonts w:asciiTheme="majorBidi" w:hAnsiTheme="majorBidi" w:cstheme="majorBidi"/>
+          <w:color w:val="000000" w:themeColor="text1"/>
+        </w:rPr>
+        <w:t>By building upon earlier works, such as the vector-based models of</w:t>
+      </w:r>
+      <w:r>
+        <w:rPr>
+          <w:rFonts w:asciiTheme="majorBidi" w:hAnsiTheme="majorBidi" w:cstheme="majorBidi"/>
+          <w:color w:val="000000" w:themeColor="text1"/>
+        </w:rPr>
+        <w:t xml:space="preserve"> </w:t>
+      </w:r>
+      <w:r>
+        <w:rPr>
+          <w:rFonts w:asciiTheme="majorBidi" w:hAnsiTheme="majorBidi" w:cstheme="majorBidi"/>
+          <w:color w:val="000000" w:themeColor="text1"/>
+        </w:rPr>
+        <w:fldChar w:fldCharType="begin"/>
+      </w:r>
+      <w:r>
+        <w:rPr>
+          <w:rFonts w:asciiTheme="majorBidi" w:hAnsiTheme="majorBidi" w:cstheme="majorBidi"/>
+          <w:color w:val="000000" w:themeColor="text1"/>
+        </w:rPr>
+        <w:instrText xml:space="preserve"> ADDIN EN.CITE &lt;EndNote&gt;&lt;Cite&gt;&lt;Author&gt;Salton&lt;/Author&gt;&lt;Year&gt;1983&lt;/Year&gt;&lt;RecNum&gt;2&lt;/RecNum&gt;&lt;DisplayText&gt;[2]&lt;/DisplayText&gt;&lt;record&gt;&lt;rec-number&gt;2&lt;/rec-number&gt;&lt;foreign-keys&gt;&lt;key app="EN" db-id="e0pd2zrppz5vv2ef2s65s2rcvfaz52xdfssw" timestamp="1728836649"&gt;2&lt;/key&gt;&lt;/foreign-keys&gt;&lt;ref-type name="Journal Article"&gt;17&lt;/ref-type&gt;&lt;contributors&gt;&lt;authors&gt;&lt;author&gt;Salton, Gerard&lt;/author&gt;&lt;/authors&gt;&lt;/contributors&gt;&lt;titles&gt;&lt;title&gt;Modern information retrieval&lt;/title&gt;&lt;secondary-title&gt;(No Title)&lt;/secondary-title&gt;&lt;/titles&gt;&lt;periodical&gt;&lt;full-title&gt;(No Title)&lt;/full-title&gt;&lt;/periodical&gt;&lt;dates&gt;&lt;year&gt;1983&lt;/year&gt;&lt;/dates&gt;&lt;urls&gt;&lt;/urls&gt;&lt;/record&gt;&lt;/Cite&gt;&lt;/EndNote&gt;</w:instrText>
+      </w:r>
+      <w:r>
+        <w:rPr>
+          <w:rFonts w:asciiTheme="majorBidi" w:hAnsiTheme="majorBidi" w:cstheme="majorBidi"/>
+          <w:color w:val="000000" w:themeColor="text1"/>
+        </w:rPr>
+        <w:fldChar w:fldCharType="separate"/>
+      </w:r>
+      <w:r>
+        <w:rPr>
+          <w:rFonts w:asciiTheme="majorBidi" w:hAnsiTheme="majorBidi" w:cstheme="majorBidi"/>
+          <w:noProof/>
+          <w:color w:val="000000" w:themeColor="text1"/>
+        </w:rPr>
+        <w:t>[2]</w:t>
+      </w:r>
+      <w:r>
+        <w:rPr>
+          <w:rFonts w:asciiTheme="majorBidi" w:hAnsiTheme="majorBidi" w:cstheme="majorBidi"/>
+          <w:color w:val="000000" w:themeColor="text1"/>
+        </w:rPr>
+        <w:fldChar w:fldCharType="end"/>
+      </w:r>
+      <w:r>
+        <w:rPr>
+          <w:rFonts w:asciiTheme="majorBidi" w:hAnsiTheme="majorBidi" w:cstheme="majorBidi"/>
+          <w:color w:val="000000" w:themeColor="text1"/>
+        </w:rPr>
+        <w:t xml:space="preserve"> </w:t>
+      </w:r>
+      <w:r>
+        <w:rPr>
+          <w:rFonts w:asciiTheme="majorBidi" w:hAnsiTheme="majorBidi" w:cstheme="majorBidi"/>
+          <w:color w:val="000000" w:themeColor="text1"/>
+        </w:rPr>
+        <w:t>and the statistical approaches introduced by</w:t>
+      </w:r>
+      <w:r>
+        <w:rPr>
+          <w:rFonts w:asciiTheme="majorBidi" w:hAnsiTheme="majorBidi" w:cstheme="majorBidi"/>
+          <w:color w:val="000000" w:themeColor="text1"/>
+        </w:rPr>
+        <w:t xml:space="preserve"> </w:t>
+      </w:r>
+      <w:r>
+        <w:rPr>
+          <w:rFonts w:asciiTheme="majorBidi" w:hAnsiTheme="majorBidi" w:cstheme="majorBidi"/>
+          <w:color w:val="000000" w:themeColor="text1"/>
+        </w:rPr>
+        <w:fldChar w:fldCharType="begin"/>
+      </w:r>
+      <w:r>
+        <w:rPr>
+          <w:rFonts w:asciiTheme="majorBidi" w:hAnsiTheme="majorBidi" w:cstheme="majorBidi"/>
+          <w:color w:val="000000" w:themeColor="text1"/>
+        </w:rPr>
+        <w:instrText xml:space="preserve"> ADDIN EN.CITE &lt;EndNote&gt;&lt;Cite&gt;&lt;Author&gt;Kupiec&lt;/Author&gt;&lt;Year&gt;1995&lt;/Year&gt;&lt;RecNum&gt;3&lt;/RecNum&gt;&lt;DisplayText&gt;[3]&lt;/DisplayText&gt;&lt;record&gt;&lt;rec-number&gt;3&lt;/rec-number&gt;&lt;foreign-keys&gt;&lt;key app="EN" db-id="e0pd2zrppz5vv2ef2s65s2rcvfaz52xdfssw" timestamp="1728836726"&gt;3&lt;/key&gt;&lt;/foreign-keys&gt;&lt;ref-type name="Conference Proceedings"&gt;10&lt;/ref-type&gt;&lt;contributors&gt;&lt;authors&gt;&lt;author&gt;Kupiec, Julian&lt;/author&gt;&lt;author&gt;Pedersen, Jan&lt;/author&gt;&lt;author&gt;Chen, Francine&lt;/author&gt;&lt;/authors&gt;&lt;/contributors&gt;&lt;titles&gt;&lt;title&gt;A trainable document summarizer&lt;/title&gt;&lt;secondary-title&gt;Proceedings of the 18th annual international ACM SIGIR conference on Research and development in information retrieval&lt;/secondary-title&gt;&lt;/titles&gt;&lt;pages&gt;68-73&lt;/pages&gt;&lt;dates&gt;&lt;year&gt;1995&lt;/year&gt;&lt;/dates&gt;&lt;urls&gt;&lt;/urls&gt;&lt;/record&gt;&lt;/Cite&gt;&lt;/EndNote&gt;</w:instrText>
+      </w:r>
+      <w:r>
+        <w:rPr>
+          <w:rFonts w:asciiTheme="majorBidi" w:hAnsiTheme="majorBidi" w:cstheme="majorBidi"/>
+          <w:color w:val="000000" w:themeColor="text1"/>
+        </w:rPr>
+        <w:fldChar w:fldCharType="separate"/>
+      </w:r>
+      <w:r>
+        <w:rPr>
+          <w:rFonts w:asciiTheme="majorBidi" w:hAnsiTheme="majorBidi" w:cstheme="majorBidi"/>
+          <w:noProof/>
+          <w:color w:val="000000" w:themeColor="text1"/>
+        </w:rPr>
+        <w:t>[3]</w:t>
+      </w:r>
+      <w:r>
+        <w:rPr>
+          <w:rFonts w:asciiTheme="majorBidi" w:hAnsiTheme="majorBidi" w:cstheme="majorBidi"/>
+          <w:color w:val="000000" w:themeColor="text1"/>
+        </w:rPr>
+        <w:fldChar w:fldCharType="end"/>
+      </w:r>
+      <w:r>
+        <w:rPr>
+          <w:rFonts w:asciiTheme="majorBidi" w:hAnsiTheme="majorBidi" w:cstheme="majorBidi"/>
+          <w:color w:val="000000" w:themeColor="text1"/>
+        </w:rPr>
+        <w:t xml:space="preserve">, this study fine-tunes the T5-small model specifically for scientific literature. The fine-tuning process, conducted on the </w:t>
       </w:r>
       <w:proofErr w:type="spellStart"/>
       <w:r>
         <w:rPr>
           <w:rFonts w:asciiTheme="majorBidi" w:hAnsiTheme="majorBidi" w:cstheme="majorBidi"/>
-        </w:rPr>
-        <w:t>ArXiv</w:t>
+          <w:color w:val="000000" w:themeColor="text1"/>
+        </w:rPr>
+        <w:t>ccdv</w:t>
       </w:r>
       <w:proofErr w:type="spellEnd"/>
       <w:r>
         <w:rPr>
           <w:rFonts w:asciiTheme="majorBidi" w:hAnsiTheme="majorBidi" w:cstheme="majorBidi"/>
-        </w:rPr>
-        <w:t xml:space="preserve"> Summarization</w:t>
-      </w:r>
-      <w:r>
-        <w:rPr>
-          <w:rFonts w:asciiTheme="majorBidi" w:hAnsiTheme="majorBidi" w:cstheme="majorBidi"/>
-        </w:rPr>
-        <w:t xml:space="preserve"> dataset</w:t>
-      </w:r>
-      <w:r>
-        <w:rPr>
-          <w:rFonts w:asciiTheme="majorBidi" w:hAnsiTheme="majorBidi" w:cstheme="majorBidi"/>
-        </w:rPr>
-        <w:t xml:space="preserve">, </w:t>
-      </w:r>
-      <w:r>
-        <w:rPr>
-          <w:rFonts w:asciiTheme="majorBidi" w:hAnsiTheme="majorBidi" w:cstheme="majorBidi"/>
-        </w:rPr>
-        <w:t>ROUGE</w:t>
-      </w:r>
-      <w:r>
-        <w:rPr>
-          <w:rFonts w:asciiTheme="majorBidi" w:hAnsiTheme="majorBidi" w:cstheme="majorBidi"/>
-        </w:rPr>
-        <w:t xml:space="preserve"> </w:t>
-      </w:r>
-      <w:r>
-        <w:rPr>
-          <w:rFonts w:asciiTheme="majorBidi" w:hAnsiTheme="majorBidi" w:cstheme="majorBidi"/>
-        </w:rPr>
-        <w:t>score evaluation</w:t>
-      </w:r>
-      <w:r>
-        <w:rPr>
-          <w:rFonts w:asciiTheme="majorBidi" w:hAnsiTheme="majorBidi" w:cstheme="majorBidi"/>
-        </w:rPr>
-        <w:t xml:space="preserve">, </w:t>
-      </w:r>
-      <w:r>
-        <w:rPr>
-          <w:rFonts w:asciiTheme="majorBidi" w:hAnsiTheme="majorBidi" w:cstheme="majorBidi"/>
-        </w:rPr>
-        <w:t>Research efficiency</w:t>
-      </w:r>
-      <w:r>
-        <w:rPr>
-          <w:rFonts w:asciiTheme="majorBidi" w:hAnsiTheme="majorBidi" w:cstheme="majorBidi"/>
-        </w:rPr>
-        <w:t xml:space="preserve">, </w:t>
-      </w:r>
-      <w:r>
-        <w:rPr>
-          <w:rFonts w:asciiTheme="majorBidi" w:hAnsiTheme="majorBidi" w:cstheme="majorBidi"/>
-        </w:rPr>
-        <w:t>Scientific Paper Summarization</w:t>
-      </w:r>
-      <w:r>
-        <w:rPr>
-          <w:rFonts w:asciiTheme="majorBidi" w:hAnsiTheme="majorBidi" w:cstheme="majorBidi"/>
-        </w:rPr>
-        <w:t xml:space="preserve">, </w:t>
-      </w:r>
-      <w:r>
-        <w:rPr>
-          <w:rFonts w:asciiTheme="majorBidi" w:hAnsiTheme="majorBidi" w:cstheme="majorBidi"/>
-        </w:rPr>
-        <w:t>Abstractive Summarization</w:t>
-      </w:r>
-      <w:r>
-        <w:rPr>
-          <w:rFonts w:asciiTheme="majorBidi" w:hAnsiTheme="majorBidi" w:cstheme="majorBidi"/>
-        </w:rPr>
-        <w:t>.</w:t>
+          <w:color w:val="000000" w:themeColor="text1"/>
+        </w:rPr>
+        <w:t>/</w:t>
+      </w:r>
+      <w:proofErr w:type="spellStart"/>
+      <w:r>
+        <w:rPr>
+          <w:rFonts w:asciiTheme="majorBidi" w:hAnsiTheme="majorBidi" w:cstheme="majorBidi"/>
+          <w:color w:val="000000" w:themeColor="text1"/>
+        </w:rPr>
+        <w:t>arxiv</w:t>
+      </w:r>
+      <w:proofErr w:type="spellEnd"/>
+      <w:r>
+        <w:rPr>
+          <w:rFonts w:asciiTheme="majorBidi" w:hAnsiTheme="majorBidi" w:cstheme="majorBidi"/>
+          <w:color w:val="000000" w:themeColor="text1"/>
+        </w:rPr>
+        <w:t>-summarization dataset, enables the model to better capture scientific concepts and generate concise, coherent summaries. Our research aims to overcome these challenges, making it easier for professionals and researchers to stay informed.</w:t>
+      </w:r>
+    </w:p>
+    <w:p>
+      <w:pPr>
+        <w:spacing w:before="240" w:after="0" w:line="360" w:lineRule="auto"/>
+        <w:jc w:val="both"/>
+        <w:rPr>
+          <w:rFonts w:asciiTheme="majorBidi" w:hAnsiTheme="majorBidi" w:cstheme="majorBidi"/>
+          <w:b/>
+          <w:bCs/>
+          <w:color w:val="000000" w:themeColor="text1"/>
+        </w:rPr>
+      </w:pPr>
+    </w:p>
+    <w:p>
+      <w:pPr>
+        <w:spacing w:before="240" w:after="0" w:line="240" w:lineRule="auto"/>
+        <w:jc w:val="both"/>
+        <w:rPr>
+          <w:rFonts w:asciiTheme="majorBidi" w:hAnsiTheme="majorBidi" w:cstheme="majorBidi"/>
+          <w:b/>
+          <w:bCs/>
+          <w:color w:val="000000" w:themeColor="text1"/>
+        </w:rPr>
+      </w:pPr>
+    </w:p>
+    <w:p>
+      <w:pPr>
+        <w:pStyle w:val="EndNoteBibliography"/>
+        <w:spacing w:after="0" w:line="360" w:lineRule="auto"/>
+        <w:ind w:left="720" w:hanging="720"/>
+      </w:pPr>
+      <w:r>
+        <w:rPr>
+          <w:rFonts w:asciiTheme="majorBidi" w:hAnsiTheme="majorBidi" w:cstheme="majorBidi"/>
+          <w:color w:val="000000" w:themeColor="text1"/>
+        </w:rPr>
+        <w:fldChar w:fldCharType="begin"/>
+      </w:r>
+      <w:r>
+        <w:rPr>
+          <w:rFonts w:asciiTheme="majorBidi" w:hAnsiTheme="majorBidi" w:cstheme="majorBidi"/>
+          <w:color w:val="000000" w:themeColor="text1"/>
+        </w:rPr>
+        <w:instrText xml:space="preserve"> ADDIN EN.REFLIST </w:instrText>
+      </w:r>
+      <w:r>
+        <w:rPr>
+          <w:rFonts w:asciiTheme="majorBidi" w:hAnsiTheme="majorBidi" w:cstheme="majorBidi"/>
+          <w:color w:val="000000" w:themeColor="text1"/>
+        </w:rPr>
+        <w:fldChar w:fldCharType="separate"/>
+      </w:r>
+      <w:r>
+        <w:t>1.</w:t>
+      </w:r>
+      <w:r>
+        <w:tab/>
+        <w:t xml:space="preserve">Luhn, H.P., </w:t>
+      </w:r>
+      <w:r>
+        <w:rPr>
+          <w:i/>
+        </w:rPr>
+        <w:t>The automatic creation of literature abstracts.</w:t>
+      </w:r>
+      <w:r>
+        <w:t xml:space="preserve"> IBM Journal of research and development, 1958. </w:t>
+      </w:r>
+      <w:r>
+        <w:rPr>
+          <w:b/>
+        </w:rPr>
+        <w:t>2</w:t>
+      </w:r>
+      <w:r>
+        <w:t>(2): p. 159-165.</w:t>
+      </w:r>
+    </w:p>
+    <w:p>
+      <w:pPr>
+        <w:pStyle w:val="EndNoteBibliography"/>
+        <w:spacing w:after="0"/>
+        <w:ind w:left="720" w:hanging="720"/>
+      </w:pPr>
+      <w:r>
+        <w:t>2.</w:t>
+      </w:r>
+      <w:r>
+        <w:tab/>
+        <w:t xml:space="preserve">Salton, G., </w:t>
+      </w:r>
+      <w:r>
+        <w:rPr>
+          <w:i/>
+        </w:rPr>
+        <w:t>Modern information retrieval.</w:t>
+      </w:r>
+      <w:r>
+        <w:t xml:space="preserve"> (No Title), 1983.</w:t>
+      </w:r>
+    </w:p>
+    <w:p>
+      <w:pPr>
+        <w:pStyle w:val="EndNoteBibliography"/>
+        <w:spacing w:after="0"/>
+        <w:ind w:left="720" w:hanging="720"/>
+      </w:pPr>
+      <w:r>
+        <w:lastRenderedPageBreak/>
+        <w:t>3.</w:t>
+      </w:r>
+      <w:r>
+        <w:tab/>
+        <w:t xml:space="preserve">Kupiec, J., J. Pedersen, and F. Chen. </w:t>
+      </w:r>
+      <w:r>
+        <w:rPr>
+          <w:i/>
+        </w:rPr>
+        <w:t>A trainable document summarizer</w:t>
+      </w:r>
+      <w:r>
+        <w:t xml:space="preserve">. in </w:t>
+      </w:r>
+      <w:r>
+        <w:rPr>
+          <w:i/>
+        </w:rPr>
+        <w:t>Proceedings of the 18th annual international ACM SIGIR conference on Research and development in information retrieval</w:t>
+      </w:r>
+      <w:r>
+        <w:t>. 1995.</w:t>
+      </w:r>
+    </w:p>
+    <w:p>
+      <w:pPr>
+        <w:pStyle w:val="EndNoteBibliography"/>
+        <w:spacing w:after="0"/>
+        <w:ind w:left="720" w:hanging="720"/>
+      </w:pPr>
+      <w:r>
+        <w:t>4.</w:t>
+      </w:r>
+      <w:r>
+        <w:tab/>
+        <w:t xml:space="preserve">Mani, I. and M. Maybury, </w:t>
+      </w:r>
+      <w:r>
+        <w:rPr>
+          <w:i/>
+        </w:rPr>
+        <w:t>Automatic summarization John Benjamin’s publishing Co.</w:t>
+      </w:r>
+      <w:r>
+        <w:t xml:space="preserve"> 2001.</w:t>
+      </w:r>
+    </w:p>
+    <w:p>
+      <w:pPr>
+        <w:pStyle w:val="EndNoteBibliography"/>
+        <w:ind w:left="720" w:hanging="720"/>
+      </w:pPr>
+      <w:r>
+        <w:t>5.</w:t>
+      </w:r>
+      <w:r>
+        <w:tab/>
+        <w:t xml:space="preserve">Mihalcea, R. and P. Tarau. </w:t>
+      </w:r>
+      <w:r>
+        <w:rPr>
+          <w:i/>
+        </w:rPr>
+        <w:t>Textrank: Bringing order into text</w:t>
+      </w:r>
+      <w:r>
+        <w:t xml:space="preserve">. in </w:t>
+      </w:r>
+      <w:r>
+        <w:rPr>
+          <w:i/>
+        </w:rPr>
+        <w:t>Proceedings of the 2004 conference on empirical methods in natural language processing</w:t>
+      </w:r>
+      <w:r>
+        <w:t>. 2004.</w:t>
+      </w:r>
+    </w:p>
+    <w:p>
+      <w:pPr>
+        <w:spacing w:before="240" w:after="0" w:line="240" w:lineRule="auto"/>
+        <w:jc w:val="both"/>
+        <w:rPr>
+          <w:rFonts w:asciiTheme="majorBidi" w:hAnsiTheme="majorBidi" w:cstheme="majorBidi"/>
+        </w:rPr>
+      </w:pPr>
+      <w:r>
+        <w:rPr>
+          <w:rFonts w:asciiTheme="majorBidi" w:hAnsiTheme="majorBidi" w:cstheme="majorBidi"/>
+          <w:color w:val="000000" w:themeColor="text1"/>
+        </w:rPr>
+        <w:fldChar w:fldCharType="end"/>
       </w:r>
     </w:p>
     <w:sectPr>
@@ -460,6 +1079,153 @@
     </w:sectPr>
   </w:body>
 </w:document>
+</file>
+
+<file path=word/endnotes.xml><?xml version="1.0" encoding="utf-8"?>
+<w:endnotes xmlns:wpc="http://schemas.microsoft.com/office/word/2010/wordprocessingCanvas" xmlns:cx="http://schemas.microsoft.com/office/drawing/2014/chartex" xmlns:cx1="http://schemas.microsoft.com/office/drawing/2015/9/8/chartex" xmlns:cx2="http://schemas.microsoft.com/office/drawing/2015/10/21/chartex" xmlns:cx3="http://schemas.microsoft.com/office/drawing/2016/5/9/chartex" xmlns:cx4="http://schemas.microsoft.com/office/drawing/2016/5/10/chartex" xmlns:cx5="http://schemas.microsoft.com/office/drawing/2016/5/11/chartex" xmlns:cx6="http://schemas.microsoft.com/office/drawing/2016/5/12/chartex" xmlns:cx7="http://schemas.microsoft.com/office/drawing/2016/5/13/chartex" xmlns:cx8="http://schemas.microsoft.com/office/drawing/2016/5/14/chartex" xmlns:mc="http://schemas.openxmlformats.org/markup-compatibility/2006" xmlns:aink="http://schemas.microsoft.com/office/drawing/2016/ink" xmlns:am3d="http://schemas.microsoft.com/office/drawing/2017/model3d" xmlns:o="urn:schemas-microsoft-com:office:office" xmlns:oel="http://schemas.microsoft.com/office/2019/extlst" xmlns:r="http://schemas.openxmlformats.org/officeDocument/2006/relationships" xmlns:m="http://schemas.openxmlformats.org/officeDocument/2006/math" xmlns:v="urn:schemas-microsoft-com:vml" xmlns:wp14="http://schemas.microsoft.com/office/word/2010/wordprocessingDrawing" xmlns:wp="http://schemas.openxmlformats.org/drawingml/2006/wordprocessingDrawing" xmlns:w10="urn:schemas-microsoft-com:office:word" xmlns:w="http://schemas.openxmlformats.org/wordprocessingml/2006/main" xmlns:w14="http://schemas.microsoft.com/office/word/2010/wordml" xmlns:w15="http://schemas.microsoft.com/office/word/2012/wordml" xmlns:w16cex="http://schemas.microsoft.com/office/word/2018/wordml/cex" xmlns:w16cid="http://schemas.microsoft.com/office/word/2016/wordml/cid" xmlns:w16="http://schemas.microsoft.com/office/word/2018/wordml" xmlns:w16du="http://schemas.microsoft.com/office/word/2023/wordml/word16du" xmlns:w16sdtdh="http://schemas.microsoft.com/office/word/2020/wordml/sdtdatahash" xmlns:w16se="http://schemas.microsoft.com/office/word/2015/wordml/symex" xmlns:wpg="http://schemas.microsoft.com/office/word/2010/wordprocessingGroup" xmlns:wpi="http://schemas.microsoft.com/office/word/2010/wordprocessingInk" xmlns:wne="http://schemas.microsoft.com/office/word/2006/wordml" xmlns:wps="http://schemas.microsoft.com/office/word/2010/wordprocessingShape" mc:Ignorable="w14 w15 w16se w16cid w16 w16cex w16sdtdh w16du wp14">
+  <w:endnote w:type="separator" w:id="-1">
+    <w:p>
+      <w:pPr>
+        <w:spacing w:after="0" w:line="240" w:lineRule="auto"/>
+      </w:pPr>
+      <w:r>
+        <w:separator/>
+      </w:r>
+    </w:p>
+  </w:endnote>
+  <w:endnote w:type="continuationSeparator" w:id="0">
+    <w:p>
+      <w:pPr>
+        <w:spacing w:after="0" w:line="240" w:lineRule="auto"/>
+      </w:pPr>
+      <w:r>
+        <w:continuationSeparator/>
+      </w:r>
+    </w:p>
+  </w:endnote>
+</w:endnotes>
+</file>
+
+<file path=word/footnotes.xml><?xml version="1.0" encoding="utf-8"?>
+<w:footnotes xmlns:wpc="http://schemas.microsoft.com/office/word/2010/wordprocessingCanvas" xmlns:cx="http://schemas.microsoft.com/office/drawing/2014/chartex" xmlns:cx1="http://schemas.microsoft.com/office/drawing/2015/9/8/chartex" xmlns:cx2="http://schemas.microsoft.com/office/drawing/2015/10/21/chartex" xmlns:cx3="http://schemas.microsoft.com/office/drawing/2016/5/9/chartex" xmlns:cx4="http://schemas.microsoft.com/office/drawing/2016/5/10/chartex" xmlns:cx5="http://schemas.microsoft.com/office/drawing/2016/5/11/chartex" xmlns:cx6="http://schemas.microsoft.com/office/drawing/2016/5/12/chartex" xmlns:cx7="http://schemas.microsoft.com/office/drawing/2016/5/13/chartex" xmlns:cx8="http://schemas.microsoft.com/office/drawing/2016/5/14/chartex" xmlns:mc="http://schemas.openxmlformats.org/markup-compatibility/2006" xmlns:aink="http://schemas.microsoft.com/office/drawing/2016/ink" xmlns:am3d="http://schemas.microsoft.com/office/drawing/2017/model3d" xmlns:o="urn:schemas-microsoft-com:office:office" xmlns:oel="http://schemas.microsoft.com/office/2019/extlst" xmlns:r="http://schemas.openxmlformats.org/officeDocument/2006/relationships" xmlns:m="http://schemas.openxmlformats.org/officeDocument/2006/math" xmlns:v="urn:schemas-microsoft-com:vml" xmlns:wp14="http://schemas.microsoft.com/office/word/2010/wordprocessingDrawing" xmlns:wp="http://schemas.openxmlformats.org/drawingml/2006/wordprocessingDrawing" xmlns:w10="urn:schemas-microsoft-com:office:word" xmlns:w="http://schemas.openxmlformats.org/wordprocessingml/2006/main" xmlns:w14="http://schemas.microsoft.com/office/word/2010/wordml" xmlns:w15="http://schemas.microsoft.com/office/word/2012/wordml" xmlns:w16cex="http://schemas.microsoft.com/office/word/2018/wordml/cex" xmlns:w16cid="http://schemas.microsoft.com/office/word/2016/wordml/cid" xmlns:w16="http://schemas.microsoft.com/office/word/2018/wordml" xmlns:w16du="http://schemas.microsoft.com/office/word/2023/wordml/word16du" xmlns:w16sdtdh="http://schemas.microsoft.com/office/word/2020/wordml/sdtdatahash" xmlns:w16se="http://schemas.microsoft.com/office/word/2015/wordml/symex" xmlns:wpg="http://schemas.microsoft.com/office/word/2010/wordprocessingGroup" xmlns:wpi="http://schemas.microsoft.com/office/word/2010/wordprocessingInk" xmlns:wne="http://schemas.microsoft.com/office/word/2006/wordml" xmlns:wps="http://schemas.microsoft.com/office/word/2010/wordprocessingShape" mc:Ignorable="w14 w15 w16se w16cid w16 w16cex w16sdtdh w16du wp14">
+  <w:footnote w:type="separator" w:id="-1">
+    <w:p>
+      <w:pPr>
+        <w:spacing w:after="0" w:line="240" w:lineRule="auto"/>
+      </w:pPr>
+      <w:r>
+        <w:separator/>
+      </w:r>
+    </w:p>
+  </w:footnote>
+  <w:footnote w:type="continuationSeparator" w:id="0">
+    <w:p>
+      <w:pPr>
+        <w:spacing w:after="0" w:line="240" w:lineRule="auto"/>
+      </w:pPr>
+      <w:r>
+        <w:continuationSeparator/>
+      </w:r>
+    </w:p>
+  </w:footnote>
+</w:footnotes>
+</file>
+
+<file path=word/numbering.xml><?xml version="1.0" encoding="utf-8"?>
+<w:numbering xmlns:wpc="http://schemas.microsoft.com/office/word/2010/wordprocessingCanvas" xmlns:cx="http://schemas.microsoft.com/office/drawing/2014/chartex" xmlns:cx1="http://schemas.microsoft.com/office/drawing/2015/9/8/chartex" xmlns:cx2="http://schemas.microsoft.com/office/drawing/2015/10/21/chartex" xmlns:cx3="http://schemas.microsoft.com/office/drawing/2016/5/9/chartex" xmlns:cx4="http://schemas.microsoft.com/office/drawing/2016/5/10/chartex" xmlns:cx5="http://schemas.microsoft.com/office/drawing/2016/5/11/chartex" xmlns:cx6="http://schemas.microsoft.com/office/drawing/2016/5/12/chartex" xmlns:cx7="http://schemas.microsoft.com/office/drawing/2016/5/13/chartex" xmlns:cx8="http://schemas.microsoft.com/office/drawing/2016/5/14/chartex" xmlns:mc="http://schemas.openxmlformats.org/markup-compatibility/2006" xmlns:aink="http://schemas.microsoft.com/office/drawing/2016/ink" xmlns:am3d="http://schemas.microsoft.com/office/drawing/2017/model3d" xmlns:o="urn:schemas-microsoft-com:office:office" xmlns:oel="http://schemas.microsoft.com/office/2019/extlst" xmlns:r="http://schemas.openxmlformats.org/officeDocument/2006/relationships" xmlns:m="http://schemas.openxmlformats.org/officeDocument/2006/math" xmlns:v="urn:schemas-microsoft-com:vml" xmlns:wp14="http://schemas.microsoft.com/office/word/2010/wordprocessingDrawing" xmlns:wp="http://schemas.openxmlformats.org/drawingml/2006/wordprocessingDrawing" xmlns:w10="urn:schemas-microsoft-com:office:word" xmlns:w="http://schemas.openxmlformats.org/wordprocessingml/2006/main" xmlns:w14="http://schemas.microsoft.com/office/word/2010/wordml" xmlns:w15="http://schemas.microsoft.com/office/word/2012/wordml" xmlns:w16cex="http://schemas.microsoft.com/office/word/2018/wordml/cex" xmlns:w16cid="http://schemas.microsoft.com/office/word/2016/wordml/cid" xmlns:w16="http://schemas.microsoft.com/office/word/2018/wordml" xmlns:w16du="http://schemas.microsoft.com/office/word/2023/wordml/word16du" xmlns:w16sdtdh="http://schemas.microsoft.com/office/word/2020/wordml/sdtdatahash" xmlns:w16se="http://schemas.microsoft.com/office/word/2015/wordml/symex" xmlns:wpg="http://schemas.microsoft.com/office/word/2010/wordprocessingGroup" xmlns:wpi="http://schemas.microsoft.com/office/word/2010/wordprocessingInk" xmlns:wne="http://schemas.microsoft.com/office/word/2006/wordml" xmlns:wps="http://schemas.microsoft.com/office/word/2010/wordprocessingShape" mc:Ignorable="w14 w15 w16se w16cid w16 w16cex w16sdtdh w16du wp14">
+  <w:abstractNum w:abstractNumId="0" w15:restartNumberingAfterBreak="0">
+    <w:nsid w:val="62FC1775"/>
+    <w:multiLevelType w:val="hybridMultilevel"/>
+    <w:tmpl w:val="3A0E938A"/>
+    <w:lvl w:ilvl="0" w:tplc="0409000F">
+      <w:start w:val="1"/>
+      <w:numFmt w:val="decimal"/>
+      <w:lvlText w:val="%1."/>
+      <w:lvlJc w:val="left"/>
+      <w:pPr>
+        <w:ind w:left="720" w:hanging="360"/>
+      </w:pPr>
+      <w:rPr>
+        <w:rFonts w:hint="default"/>
+      </w:rPr>
+    </w:lvl>
+    <w:lvl w:ilvl="1" w:tplc="04090019" w:tentative="1">
+      <w:start w:val="1"/>
+      <w:numFmt w:val="lowerLetter"/>
+      <w:lvlText w:val="%2."/>
+      <w:lvlJc w:val="left"/>
+      <w:pPr>
+        <w:ind w:left="1440" w:hanging="360"/>
+      </w:pPr>
+    </w:lvl>
+    <w:lvl w:ilvl="2" w:tplc="0409001B" w:tentative="1">
+      <w:start w:val="1"/>
+      <w:numFmt w:val="lowerRoman"/>
+      <w:lvlText w:val="%3."/>
+      <w:lvlJc w:val="right"/>
+      <w:pPr>
+        <w:ind w:left="2160" w:hanging="180"/>
+      </w:pPr>
+    </w:lvl>
+    <w:lvl w:ilvl="3" w:tplc="0409000F" w:tentative="1">
+      <w:start w:val="1"/>
+      <w:numFmt w:val="decimal"/>
+      <w:lvlText w:val="%4."/>
+      <w:lvlJc w:val="left"/>
+      <w:pPr>
+        <w:ind w:left="2880" w:hanging="360"/>
+      </w:pPr>
+    </w:lvl>
+    <w:lvl w:ilvl="4" w:tplc="04090019" w:tentative="1">
+      <w:start w:val="1"/>
+      <w:numFmt w:val="lowerLetter"/>
+      <w:lvlText w:val="%5."/>
+      <w:lvlJc w:val="left"/>
+      <w:pPr>
+        <w:ind w:left="3600" w:hanging="360"/>
+      </w:pPr>
+    </w:lvl>
+    <w:lvl w:ilvl="5" w:tplc="0409001B" w:tentative="1">
+      <w:start w:val="1"/>
+      <w:numFmt w:val="lowerRoman"/>
+      <w:lvlText w:val="%6."/>
+      <w:lvlJc w:val="right"/>
+      <w:pPr>
+        <w:ind w:left="4320" w:hanging="180"/>
+      </w:pPr>
+    </w:lvl>
+    <w:lvl w:ilvl="6" w:tplc="0409000F" w:tentative="1">
+      <w:start w:val="1"/>
+      <w:numFmt w:val="decimal"/>
+      <w:lvlText w:val="%7."/>
+      <w:lvlJc w:val="left"/>
+      <w:pPr>
+        <w:ind w:left="5040" w:hanging="360"/>
+      </w:pPr>
+    </w:lvl>
+    <w:lvl w:ilvl="7" w:tplc="04090019" w:tentative="1">
+      <w:start w:val="1"/>
+      <w:numFmt w:val="lowerLetter"/>
+      <w:lvlText w:val="%8."/>
+      <w:lvlJc w:val="left"/>
+      <w:pPr>
+        <w:ind w:left="5760" w:hanging="360"/>
+      </w:pPr>
+    </w:lvl>
+    <w:lvl w:ilvl="8" w:tplc="0409001B" w:tentative="1">
+      <w:start w:val="1"/>
+      <w:numFmt w:val="lowerRoman"/>
+      <w:lvlText w:val="%9."/>
+      <w:lvlJc w:val="right"/>
+      <w:pPr>
+        <w:ind w:left="6480" w:hanging="180"/>
+      </w:pPr>
+    </w:lvl>
+  </w:abstractNum>
+  <w:num w:numId="1" w16cid:durableId="705105674">
+    <w:abstractNumId w:val="0"/>
+  </w:num>
+</w:numbering>
 </file>
 
 <file path=word/styles.xml><?xml version="1.0" encoding="utf-8"?>
@@ -1402,6 +2168,137 @@
       <w:shd w:val="clear" w:color="auto" w:fill="E1DFDD"/>
     </w:rPr>
   </w:style>
+  <w:style w:type="paragraph" w:styleId="EndnoteText">
+    <w:name w:val="endnote text"/>
+    <w:basedOn w:val="Normal"/>
+    <w:link w:val="EndnoteTextChar"/>
+    <w:uiPriority w:val="99"/>
+    <w:semiHidden/>
+    <w:unhideWhenUsed/>
+    <w:rsid w:val="00640F75"/>
+    <w:pPr>
+      <w:spacing w:after="0" w:line="240" w:lineRule="auto"/>
+    </w:pPr>
+    <w:rPr>
+      <w:sz w:val="20"/>
+      <w:szCs w:val="20"/>
+    </w:rPr>
+  </w:style>
+  <w:style w:type="character" w:customStyle="1" w:styleId="EndnoteTextChar">
+    <w:name w:val="Endnote Text Char"/>
+    <w:basedOn w:val="DefaultParagraphFont"/>
+    <w:link w:val="EndnoteText"/>
+    <w:uiPriority w:val="99"/>
+    <w:semiHidden/>
+    <w:rsid w:val="00640F75"/>
+    <w:rPr>
+      <w:sz w:val="20"/>
+      <w:szCs w:val="20"/>
+    </w:rPr>
+  </w:style>
+  <w:style w:type="character" w:styleId="EndnoteReference">
+    <w:name w:val="endnote reference"/>
+    <w:basedOn w:val="DefaultParagraphFont"/>
+    <w:uiPriority w:val="99"/>
+    <w:semiHidden/>
+    <w:unhideWhenUsed/>
+    <w:rsid w:val="00640F75"/>
+    <w:rPr>
+      <w:vertAlign w:val="superscript"/>
+    </w:rPr>
+  </w:style>
+  <w:style w:type="paragraph" w:customStyle="1" w:styleId="EndNoteBibliographyTitle">
+    <w:name w:val="EndNote Bibliography Title"/>
+    <w:basedOn w:val="Normal"/>
+    <w:link w:val="EndNoteBibliographyTitleChar"/>
+    <w:rsid w:val="00E53C5C"/>
+    <w:pPr>
+      <w:spacing w:after="0"/>
+      <w:jc w:val="center"/>
+    </w:pPr>
+    <w:rPr>
+      <w:rFonts w:ascii="Aptos" w:hAnsi="Aptos"/>
+      <w:noProof/>
+    </w:rPr>
+  </w:style>
+  <w:style w:type="character" w:customStyle="1" w:styleId="EndNoteBibliographyTitleChar">
+    <w:name w:val="EndNote Bibliography Title Char"/>
+    <w:basedOn w:val="DefaultParagraphFont"/>
+    <w:link w:val="EndNoteBibliographyTitle"/>
+    <w:rsid w:val="00E53C5C"/>
+    <w:rPr>
+      <w:rFonts w:ascii="Aptos" w:hAnsi="Aptos"/>
+      <w:noProof/>
+    </w:rPr>
+  </w:style>
+  <w:style w:type="paragraph" w:customStyle="1" w:styleId="EndNoteBibliography">
+    <w:name w:val="EndNote Bibliography"/>
+    <w:basedOn w:val="Normal"/>
+    <w:link w:val="EndNoteBibliographyChar"/>
+    <w:rsid w:val="00E53C5C"/>
+    <w:pPr>
+      <w:spacing w:line="240" w:lineRule="auto"/>
+      <w:jc w:val="both"/>
+    </w:pPr>
+    <w:rPr>
+      <w:rFonts w:ascii="Aptos" w:hAnsi="Aptos"/>
+      <w:noProof/>
+    </w:rPr>
+  </w:style>
+  <w:style w:type="character" w:customStyle="1" w:styleId="EndNoteBibliographyChar">
+    <w:name w:val="EndNote Bibliography Char"/>
+    <w:basedOn w:val="DefaultParagraphFont"/>
+    <w:link w:val="EndNoteBibliography"/>
+    <w:rsid w:val="00E53C5C"/>
+    <w:rPr>
+      <w:rFonts w:ascii="Aptos" w:hAnsi="Aptos"/>
+      <w:noProof/>
+    </w:rPr>
+  </w:style>
+  <w:style w:type="paragraph" w:styleId="Header">
+    <w:name w:val="header"/>
+    <w:basedOn w:val="Normal"/>
+    <w:link w:val="HeaderChar"/>
+    <w:uiPriority w:val="99"/>
+    <w:unhideWhenUsed/>
+    <w:rsid w:val="005B20B8"/>
+    <w:pPr>
+      <w:tabs>
+        <w:tab w:val="center" w:pos="4680"/>
+        <w:tab w:val="right" w:pos="9360"/>
+      </w:tabs>
+      <w:spacing w:after="0" w:line="240" w:lineRule="auto"/>
+    </w:pPr>
+  </w:style>
+  <w:style w:type="character" w:customStyle="1" w:styleId="HeaderChar">
+    <w:name w:val="Header Char"/>
+    <w:basedOn w:val="DefaultParagraphFont"/>
+    <w:link w:val="Header"/>
+    <w:uiPriority w:val="99"/>
+    <w:rsid w:val="005B20B8"/>
+  </w:style>
+  <w:style w:type="paragraph" w:styleId="Footer">
+    <w:name w:val="footer"/>
+    <w:basedOn w:val="Normal"/>
+    <w:link w:val="FooterChar"/>
+    <w:uiPriority w:val="99"/>
+    <w:unhideWhenUsed/>
+    <w:rsid w:val="005B20B8"/>
+    <w:pPr>
+      <w:tabs>
+        <w:tab w:val="center" w:pos="4680"/>
+        <w:tab w:val="right" w:pos="9360"/>
+      </w:tabs>
+      <w:spacing w:after="0" w:line="240" w:lineRule="auto"/>
+    </w:pPr>
+  </w:style>
+  <w:style w:type="character" w:customStyle="1" w:styleId="FooterChar">
+    <w:name w:val="Footer Char"/>
+    <w:basedOn w:val="DefaultParagraphFont"/>
+    <w:link w:val="Footer"/>
+    <w:uiPriority w:val="99"/>
+    <w:rsid w:val="005B20B8"/>
+  </w:style>
 </w:styles>
 </file>
 
@@ -1698,4 +2595,16 @@
     </a:ext>
   </a:extLst>
 </a:theme>
+</file>
+
+<file path=customXml/item1.xml><?xml version="1.0" encoding="utf-8"?>
+<b:Sources xmlns:b="http://schemas.openxmlformats.org/officeDocument/2006/bibliography" xmlns="http://schemas.openxmlformats.org/officeDocument/2006/bibliography" SelectedStyle="\APASixthEditionOfficeOnline.xsl" StyleName="APA" Version="6"/>
+</file>
+
+<file path=customXml/itemProps1.xml><?xml version="1.0" encoding="utf-8"?>
+<ds:datastoreItem xmlns:ds="http://schemas.openxmlformats.org/officeDocument/2006/customXml" ds:itemID="{16A4FBE8-116D-47E6-8450-54D5A2F8DD01}">
+  <ds:schemaRefs>
+    <ds:schemaRef ds:uri="http://schemas.openxmlformats.org/officeDocument/2006/bibliography"/>
+  </ds:schemaRefs>
+</ds:datastoreItem>
 </file>
--- a/Assignments/Theory-Assign-1/1. ChatGPT Abstract.docx
+++ b/Assignments/Theory-Assign-1/1. ChatGPT Abstract.docx
@@ -42,29 +42,7 @@
           <w:sz w:val="28"/>
           <w:szCs w:val="28"/>
         </w:rPr>
-        <w:t xml:space="preserve">T5 on the </w:t>
-      </w:r>
-      <w:proofErr w:type="spellStart"/>
-      <w:r>
-        <w:rPr>
-          <w:rFonts w:asciiTheme="majorBidi" w:hAnsiTheme="majorBidi" w:cstheme="majorBidi"/>
-          <w:b/>
-          <w:bCs/>
-          <w:sz w:val="28"/>
-          <w:szCs w:val="28"/>
-        </w:rPr>
-        <w:t>ArXiv</w:t>
-      </w:r>
-      <w:proofErr w:type="spellEnd"/>
-      <w:r>
-        <w:rPr>
-          <w:rFonts w:asciiTheme="majorBidi" w:hAnsiTheme="majorBidi" w:cstheme="majorBidi"/>
-          <w:b/>
-          <w:bCs/>
-          <w:sz w:val="28"/>
-          <w:szCs w:val="28"/>
-        </w:rPr>
-        <w:t xml:space="preserve"> Dataset</w:t>
+        <w:t>T5 on the ArXiv Dataset</w:t>
       </w:r>
     </w:p>
     <w:p>
@@ -240,7 +218,6 @@
         </w:rPr>
         <w:t xml:space="preserve"> fine-tune the T5-small model on the </w:t>
       </w:r>
-      <w:proofErr w:type="spellStart"/>
       <w:r>
         <w:rPr>
           <w:rFonts w:asciiTheme="majorBidi" w:hAnsiTheme="majorBidi" w:cstheme="majorBidi"/>
@@ -263,14 +240,7 @@
         <w:rPr>
           <w:rFonts w:asciiTheme="majorBidi" w:hAnsiTheme="majorBidi" w:cstheme="majorBidi"/>
         </w:rPr>
-        <w:t>iv</w:t>
-      </w:r>
-      <w:proofErr w:type="spellEnd"/>
-      <w:r>
-        <w:rPr>
-          <w:rFonts w:asciiTheme="majorBidi" w:hAnsiTheme="majorBidi" w:cstheme="majorBidi"/>
-        </w:rPr>
-        <w:t>-summarization</w:t>
+        <w:t>iv-summarization</w:t>
       </w:r>
       <w:r>
         <w:rPr>
@@ -371,19 +341,11 @@
         </w:rPr>
         <w:t xml:space="preserve">, </w:t>
       </w:r>
-      <w:proofErr w:type="spellStart"/>
-      <w:r>
-        <w:rPr>
-          <w:rFonts w:asciiTheme="majorBidi" w:hAnsiTheme="majorBidi" w:cstheme="majorBidi"/>
-        </w:rPr>
-        <w:t>ArXiv</w:t>
-      </w:r>
-      <w:proofErr w:type="spellEnd"/>
-      <w:r>
-        <w:rPr>
-          <w:rFonts w:asciiTheme="majorBidi" w:hAnsiTheme="majorBidi" w:cstheme="majorBidi"/>
-        </w:rPr>
-        <w:t xml:space="preserve"> Summarization</w:t>
+      <w:r>
+        <w:rPr>
+          <w:rFonts w:asciiTheme="majorBidi" w:hAnsiTheme="majorBidi" w:cstheme="majorBidi"/>
+        </w:rPr>
+        <w:t>ArXiv Summarization</w:t>
       </w:r>
       <w:r>
         <w:rPr>
@@ -833,52 +795,8 @@
           <w:rFonts w:asciiTheme="majorBidi" w:hAnsiTheme="majorBidi" w:cstheme="majorBidi"/>
           <w:color w:val="000000" w:themeColor="text1"/>
         </w:rPr>
-        <w:t xml:space="preserve">, this study fine-tunes the T5-small model specifically for scientific literature. The fine-tuning process, conducted on the </w:t>
-      </w:r>
-      <w:proofErr w:type="spellStart"/>
-      <w:r>
-        <w:rPr>
-          <w:rFonts w:asciiTheme="majorBidi" w:hAnsiTheme="majorBidi" w:cstheme="majorBidi"/>
-          <w:color w:val="000000" w:themeColor="text1"/>
-        </w:rPr>
-        <w:t>ccdv</w:t>
-      </w:r>
-      <w:proofErr w:type="spellEnd"/>
-      <w:r>
-        <w:rPr>
-          <w:rFonts w:asciiTheme="majorBidi" w:hAnsiTheme="majorBidi" w:cstheme="majorBidi"/>
-          <w:color w:val="000000" w:themeColor="text1"/>
-        </w:rPr>
-        <w:t>/</w:t>
-      </w:r>
-      <w:proofErr w:type="spellStart"/>
-      <w:r>
-        <w:rPr>
-          <w:rFonts w:asciiTheme="majorBidi" w:hAnsiTheme="majorBidi" w:cstheme="majorBidi"/>
-          <w:color w:val="000000" w:themeColor="text1"/>
-        </w:rPr>
-        <w:t>arxiv</w:t>
-      </w:r>
-      <w:proofErr w:type="spellEnd"/>
-      <w:r>
-        <w:rPr>
-          <w:rFonts w:asciiTheme="majorBidi" w:hAnsiTheme="majorBidi" w:cstheme="majorBidi"/>
-          <w:color w:val="000000" w:themeColor="text1"/>
-        </w:rPr>
-        <w:t>-summarization dataset, enables the model to better capture scientific concepts and generate concise, coherent summaries. Our research aims to overcome these challenges, making it easier for professionals and researchers to stay informed.</w:t>
-      </w:r>
-    </w:p>
-    <w:p>
-      <w:pPr>
-        <w:spacing w:before="240" w:after="0" w:line="360" w:lineRule="auto"/>
-        <w:jc w:val="both"/>
-        <w:rPr>
-          <w:rFonts w:asciiTheme="majorBidi" w:hAnsiTheme="majorBidi" w:cstheme="majorBidi"/>
-          <w:b/>
-          <w:bCs/>
-          <w:color w:val="000000" w:themeColor="text1"/>
-        </w:rPr>
-      </w:pPr>
+        <w:t>, this study fine-tunes the T5-small model specifically for scientific literature. The fine-tuning process, conducted on the ccdv/arxiv-summarization dataset, enables the model to better capture scientific concepts and generate concise, coherent summaries. Our research aims to overcome these challenges, making it easier for professionals and researchers to stay informed.</w:t>
+      </w:r>
     </w:p>
     <w:p>
       <w:pPr>
@@ -975,7 +893,6 @@
         <w:ind w:left="720" w:hanging="720"/>
       </w:pPr>
       <w:r>
-        <w:lastRenderedPageBreak/>
         <w:t>3.</w:t>
       </w:r>
       <w:r>
@@ -1008,6 +925,7 @@
         <w:ind w:left="720" w:hanging="720"/>
       </w:pPr>
       <w:r>
+        <w:lastRenderedPageBreak/>
         <w:t>4.</w:t>
       </w:r>
       <w:r>
@@ -1832,6 +1750,7 @@
   <w:style w:type="character" w:default="1" w:styleId="DefaultParagraphFont">
     <w:name w:val="Default Paragraph Font"/>
     <w:uiPriority w:val="1"/>
+    <w:semiHidden/>
     <w:unhideWhenUsed/>
   </w:style>
   <w:style w:type="table" w:default="1" w:styleId="TableNormal">

--- a/Assignments/Theory-Assign-1/1. ChatGPT Abstract.docx
+++ b/Assignments/Theory-Assign-1/1. ChatGPT Abstract.docx
@@ -42,7 +42,29 @@
           <w:sz w:val="28"/>
           <w:szCs w:val="28"/>
         </w:rPr>
-        <w:t>T5 on the ArXiv Dataset</w:t>
+        <w:t xml:space="preserve">T5 on the </w:t>
+      </w:r>
+      <w:proofErr w:type="spellStart"/>
+      <w:r>
+        <w:rPr>
+          <w:rFonts w:asciiTheme="majorBidi" w:hAnsiTheme="majorBidi" w:cstheme="majorBidi"/>
+          <w:b/>
+          <w:bCs/>
+          <w:sz w:val="28"/>
+          <w:szCs w:val="28"/>
+        </w:rPr>
+        <w:t>ArXiv</w:t>
+      </w:r>
+      <w:proofErr w:type="spellEnd"/>
+      <w:r>
+        <w:rPr>
+          <w:rFonts w:asciiTheme="majorBidi" w:hAnsiTheme="majorBidi" w:cstheme="majorBidi"/>
+          <w:b/>
+          <w:bCs/>
+          <w:sz w:val="28"/>
+          <w:szCs w:val="28"/>
+        </w:rPr>
+        <w:t xml:space="preserve"> Dataset</w:t>
       </w:r>
     </w:p>
     <w:p>
@@ -218,6 +240,7 @@
         </w:rPr>
         <w:t xml:space="preserve"> fine-tune the T5-small model on the </w:t>
       </w:r>
+      <w:proofErr w:type="spellStart"/>
       <w:r>
         <w:rPr>
           <w:rFonts w:asciiTheme="majorBidi" w:hAnsiTheme="majorBidi" w:cstheme="majorBidi"/>
@@ -240,7 +263,14 @@
         <w:rPr>
           <w:rFonts w:asciiTheme="majorBidi" w:hAnsiTheme="majorBidi" w:cstheme="majorBidi"/>
         </w:rPr>
-        <w:t>iv-summarization</w:t>
+        <w:t>iv</w:t>
+      </w:r>
+      <w:proofErr w:type="spellEnd"/>
+      <w:r>
+        <w:rPr>
+          <w:rFonts w:asciiTheme="majorBidi" w:hAnsiTheme="majorBidi" w:cstheme="majorBidi"/>
+        </w:rPr>
+        <w:t>-summarization</w:t>
       </w:r>
       <w:r>
         <w:rPr>
@@ -341,11 +371,19 @@
         </w:rPr>
         <w:t xml:space="preserve">, </w:t>
       </w:r>
-      <w:r>
-        <w:rPr>
-          <w:rFonts w:asciiTheme="majorBidi" w:hAnsiTheme="majorBidi" w:cstheme="majorBidi"/>
-        </w:rPr>
-        <w:t>ArXiv Summarization</w:t>
+      <w:proofErr w:type="spellStart"/>
+      <w:r>
+        <w:rPr>
+          <w:rFonts w:asciiTheme="majorBidi" w:hAnsiTheme="majorBidi" w:cstheme="majorBidi"/>
+        </w:rPr>
+        <w:t>ArXiv</w:t>
+      </w:r>
+      <w:proofErr w:type="spellEnd"/>
+      <w:r>
+        <w:rPr>
+          <w:rFonts w:asciiTheme="majorBidi" w:hAnsiTheme="majorBidi" w:cstheme="majorBidi"/>
+        </w:rPr>
+        <w:t xml:space="preserve"> Summarization</w:t>
       </w:r>
       <w:r>
         <w:rPr>
@@ -795,7 +833,39 @@
           <w:rFonts w:asciiTheme="majorBidi" w:hAnsiTheme="majorBidi" w:cstheme="majorBidi"/>
           <w:color w:val="000000" w:themeColor="text1"/>
         </w:rPr>
-        <w:t>, this study fine-tunes the T5-small model specifically for scientific literature. The fine-tuning process, conducted on the ccdv/arxiv-summarization dataset, enables the model to better capture scientific concepts and generate concise, coherent summaries. Our research aims to overcome these challenges, making it easier for professionals and researchers to stay informed.</w:t>
+        <w:t xml:space="preserve">, this study fine-tunes the T5-small model specifically for scientific literature. The fine-tuning process, conducted on the </w:t>
+      </w:r>
+      <w:proofErr w:type="spellStart"/>
+      <w:r>
+        <w:rPr>
+          <w:rFonts w:asciiTheme="majorBidi" w:hAnsiTheme="majorBidi" w:cstheme="majorBidi"/>
+          <w:color w:val="000000" w:themeColor="text1"/>
+        </w:rPr>
+        <w:t>ccdv</w:t>
+      </w:r>
+      <w:proofErr w:type="spellEnd"/>
+      <w:r>
+        <w:rPr>
+          <w:rFonts w:asciiTheme="majorBidi" w:hAnsiTheme="majorBidi" w:cstheme="majorBidi"/>
+          <w:color w:val="000000" w:themeColor="text1"/>
+        </w:rPr>
+        <w:t>/</w:t>
+      </w:r>
+      <w:proofErr w:type="spellStart"/>
+      <w:r>
+        <w:rPr>
+          <w:rFonts w:asciiTheme="majorBidi" w:hAnsiTheme="majorBidi" w:cstheme="majorBidi"/>
+          <w:color w:val="000000" w:themeColor="text1"/>
+        </w:rPr>
+        <w:t>arxiv</w:t>
+      </w:r>
+      <w:proofErr w:type="spellEnd"/>
+      <w:r>
+        <w:rPr>
+          <w:rFonts w:asciiTheme="majorBidi" w:hAnsiTheme="majorBidi" w:cstheme="majorBidi"/>
+          <w:color w:val="000000" w:themeColor="text1"/>
+        </w:rPr>
+        <w:t>-summarization dataset, enables the model to better capture scientific concepts and generate concise, coherent summaries. Our research aims to overcome these challenges, making it easier for professionals and researchers to stay informed.</w:t>
       </w:r>
     </w:p>
     <w:p>
